--- a/Laba3_TWOP.docx
+++ b/Laba3_TWOP.docx
@@ -1,6 +1,6 @@
 
 <file path=word/document.xml><?xml version="1.0" encoding="utf-8"?>
-<w:document xmlns:wpc="http://schemas.microsoft.com/office/word/2010/wordprocessingCanvas" xmlns:cx="http://schemas.microsoft.com/office/drawing/2014/chartex" xmlns:cx1="http://schemas.microsoft.com/office/drawing/2015/9/8/chartex" xmlns:cx2="http://schemas.microsoft.com/office/drawing/2015/10/21/chartex" xmlns:cx3="http://schemas.microsoft.com/office/drawing/2016/5/9/chartex" xmlns:cx4="http://schemas.microsoft.com/office/drawing/2016/5/10/chartex" xmlns:cx5="http://schemas.microsoft.com/office/drawing/2016/5/11/chartex" xmlns:cx6="http://schemas.microsoft.com/office/drawing/2016/5/12/chartex" xmlns:cx7="http://schemas.microsoft.com/office/drawing/2016/5/13/chartex" xmlns:cx8="http://schemas.microsoft.com/office/drawing/2016/5/14/chartex" xmlns:mc="http://schemas.openxmlformats.org/markup-compatibility/2006" xmlns:aink="http://schemas.microsoft.com/office/drawing/2016/ink" xmlns:am3d="http://schemas.microsoft.com/office/drawing/2017/model3d" xmlns:o="urn:schemas-microsoft-com:office:office" xmlns:r="http://schemas.openxmlformats.org/officeDocument/2006/relationships" xmlns:m="http://schemas.openxmlformats.org/officeDocument/2006/math" xmlns:v="urn:schemas-microsoft-com:vml" xmlns:wp14="http://schemas.microsoft.com/office/word/2010/wordprocessingDrawing" xmlns:wp="http://schemas.openxmlformats.org/drawingml/2006/wordprocessingDrawing" xmlns:w10="urn:schemas-microsoft-com:office:word" xmlns:w="http://schemas.openxmlformats.org/wordprocessingml/2006/main" xmlns:w14="http://schemas.microsoft.com/office/word/2010/wordml" xmlns:w15="http://schemas.microsoft.com/office/word/2012/wordml" xmlns:w16cex="http://schemas.microsoft.com/office/word/2018/wordml/cex" xmlns:w16cid="http://schemas.microsoft.com/office/word/2016/wordml/cid" xmlns:w16="http://schemas.microsoft.com/office/word/2018/wordml" xmlns:w16sdtdh="http://schemas.microsoft.com/office/word/2020/wordml/sdtdatahash" xmlns:w16se="http://schemas.microsoft.com/office/word/2015/wordml/symex" xmlns:wpg="http://schemas.microsoft.com/office/word/2010/wordprocessingGroup" xmlns:wpi="http://schemas.microsoft.com/office/word/2010/wordprocessingInk" xmlns:wne="http://schemas.microsoft.com/office/word/2006/wordml" xmlns:wps="http://schemas.microsoft.com/office/word/2010/wordprocessingShape" mc:Ignorable="w14 w15 w16se w16cid w16 w16cex w16sdtdh wp14">
+<w:document xmlns:wpc="http://schemas.microsoft.com/office/word/2010/wordprocessingCanvas" xmlns:cx="http://schemas.microsoft.com/office/drawing/2014/chartex" xmlns:cx1="http://schemas.microsoft.com/office/drawing/2015/9/8/chartex" xmlns:cx2="http://schemas.microsoft.com/office/drawing/2015/10/21/chartex" xmlns:cx3="http://schemas.microsoft.com/office/drawing/2016/5/9/chartex" xmlns:cx4="http://schemas.microsoft.com/office/drawing/2016/5/10/chartex" xmlns:cx5="http://schemas.microsoft.com/office/drawing/2016/5/11/chartex" xmlns:cx6="http://schemas.microsoft.com/office/drawing/2016/5/12/chartex" xmlns:cx7="http://schemas.microsoft.com/office/drawing/2016/5/13/chartex" xmlns:cx8="http://schemas.microsoft.com/office/drawing/2016/5/14/chartex" xmlns:mc="http://schemas.openxmlformats.org/markup-compatibility/2006" xmlns:aink="http://schemas.microsoft.com/office/drawing/2016/ink" xmlns:am3d="http://schemas.microsoft.com/office/drawing/2017/model3d" xmlns:o="urn:schemas-microsoft-com:office:office" xmlns:oel="http://schemas.microsoft.com/office/2019/extlst" xmlns:r="http://schemas.openxmlformats.org/officeDocument/2006/relationships" xmlns:m="http://schemas.openxmlformats.org/officeDocument/2006/math" xmlns:v="urn:schemas-microsoft-com:vml" xmlns:wp14="http://schemas.microsoft.com/office/word/2010/wordprocessingDrawing" xmlns:wp="http://schemas.openxmlformats.org/drawingml/2006/wordprocessingDrawing" xmlns:w10="urn:schemas-microsoft-com:office:word" xmlns:w="http://schemas.openxmlformats.org/wordprocessingml/2006/main" xmlns:w14="http://schemas.microsoft.com/office/word/2010/wordml" xmlns:w15="http://schemas.microsoft.com/office/word/2012/wordml" xmlns:w16cex="http://schemas.microsoft.com/office/word/2018/wordml/cex" xmlns:w16cid="http://schemas.microsoft.com/office/word/2016/wordml/cid" xmlns:w16="http://schemas.microsoft.com/office/word/2018/wordml" xmlns:w16sdtdh="http://schemas.microsoft.com/office/word/2020/wordml/sdtdatahash" xmlns:w16se="http://schemas.microsoft.com/office/word/2015/wordml/symex" xmlns:wpg="http://schemas.microsoft.com/office/word/2010/wordprocessingGroup" xmlns:wpi="http://schemas.microsoft.com/office/word/2010/wordprocessingInk" xmlns:wne="http://schemas.microsoft.com/office/word/2006/wordml" xmlns:wps="http://schemas.microsoft.com/office/word/2010/wordprocessingShape" mc:Ignorable="w14 w15 w16se w16cid w16 w16cex w16sdtdh wp14">
   <w:body>
     <w:p>
       <w:pPr>
@@ -263,15 +263,7 @@
         <w:pStyle w:val="af"/>
       </w:pPr>
       <w:r>
-        <w:t xml:space="preserve">                  </w:t>
-      </w:r>
-      <w:proofErr w:type="gramStart"/>
-      <w:r>
-        <w:t xml:space="preserve">студенты:   </w:t>
-      </w:r>
-      <w:proofErr w:type="gramEnd"/>
-      <w:r>
-        <w:t xml:space="preserve">гр. 051003                                             </w:t>
+        <w:t xml:space="preserve">                  студенты:   гр. 051003                                             </w:t>
       </w:r>
       <w:proofErr w:type="spellStart"/>
       <w:r>
@@ -280,32 +272,6 @@
       <w:proofErr w:type="spellEnd"/>
       <w:r>
         <w:t xml:space="preserve"> С.С.</w:t>
-      </w:r>
-    </w:p>
-    <w:p>
-      <w:pPr>
-        <w:pStyle w:val="af"/>
-        <w:ind w:left="7080" w:firstLine="708"/>
-      </w:pPr>
-      <w:r>
-        <w:t>Гуйдо К.И.</w:t>
-      </w:r>
-    </w:p>
-    <w:p>
-      <w:pPr>
-        <w:pStyle w:val="af"/>
-        <w:ind w:left="6372" w:firstLine="708"/>
-      </w:pPr>
-      <w:r>
-        <w:t xml:space="preserve">       </w:t>
-      </w:r>
-      <w:proofErr w:type="spellStart"/>
-      <w:r>
-        <w:t>Кукреш</w:t>
-      </w:r>
-      <w:proofErr w:type="spellEnd"/>
-      <w:r>
-        <w:t xml:space="preserve"> А.С.</w:t>
       </w:r>
     </w:p>
     <w:p>
@@ -327,15 +293,7 @@
         <w:pStyle w:val="af"/>
       </w:pPr>
       <w:r>
-        <w:t xml:space="preserve">                  </w:t>
-      </w:r>
-      <w:proofErr w:type="gramStart"/>
-      <w:r>
-        <w:t xml:space="preserve">Проверил:   </w:t>
-      </w:r>
-      <w:proofErr w:type="gramEnd"/>
-      <w:r>
-        <w:t xml:space="preserve">                                                                      </w:t>
+        <w:t xml:space="preserve">                  Проверил:                                                                         </w:t>
       </w:r>
       <w:r>
         <w:t xml:space="preserve"> </w:t>
@@ -430,6 +388,16 @@
       <w:r>
         <w:t>3</w:t>
       </w:r>
+    </w:p>
+    <w:p>
+      <w:pPr>
+        <w:jc w:val="center"/>
+      </w:pPr>
+    </w:p>
+    <w:p>
+      <w:pPr>
+        <w:jc w:val="center"/>
+      </w:pPr>
     </w:p>
     <w:sdt>
       <w:sdtPr>
@@ -534,7 +502,7 @@
               <w:rPr>
                 <w:webHidden/>
               </w:rPr>
-              <w:t>2</w:t>
+              <w:t>3</w:t>
             </w:r>
             <w:r>
               <w:rPr>
@@ -612,7 +580,7 @@
               <w:rPr>
                 <w:webHidden/>
               </w:rPr>
-              <w:t>2</w:t>
+              <w:t>3</w:t>
             </w:r>
             <w:r>
               <w:rPr>
@@ -691,7 +659,7 @@
               <w:rPr>
                 <w:webHidden/>
               </w:rPr>
-              <w:t>2</w:t>
+              <w:t>3</w:t>
             </w:r>
             <w:r>
               <w:rPr>
@@ -769,7 +737,7 @@
               <w:rPr>
                 <w:webHidden/>
               </w:rPr>
-              <w:t>2</w:t>
+              <w:t>3</w:t>
             </w:r>
             <w:r>
               <w:rPr>
@@ -847,7 +815,7 @@
               <w:rPr>
                 <w:webHidden/>
               </w:rPr>
-              <w:t>2</w:t>
+              <w:t>3</w:t>
             </w:r>
             <w:r>
               <w:rPr>
@@ -1005,7 +973,7 @@
               <w:rPr>
                 <w:webHidden/>
               </w:rPr>
-              <w:t>3</w:t>
+              <w:t>4</w:t>
             </w:r>
             <w:r>
               <w:rPr>
@@ -1084,7 +1052,7 @@
               <w:rPr>
                 <w:webHidden/>
               </w:rPr>
-              <w:t>3</w:t>
+              <w:t>4</w:t>
             </w:r>
             <w:r>
               <w:rPr>
@@ -1163,7 +1131,7 @@
               <w:rPr>
                 <w:webHidden/>
               </w:rPr>
-              <w:t>3</w:t>
+              <w:t>4</w:t>
             </w:r>
             <w:r>
               <w:rPr>
@@ -1285,6 +1253,7 @@
           <w:b/>
           <w:bCs/>
         </w:rPr>
+        <w:lastRenderedPageBreak/>
         <w:t>Требования к разрабатываемому приложению</w:t>
       </w:r>
     </w:p>
@@ -1428,7 +1397,10 @@
         </w:numPr>
       </w:pPr>
       <w:r>
-        <w:t>Возможность запуска нескольких экземпляров приложения на одном компьютере с синхронизацией данных между ними.</w:t>
+        <w:t>Возможность запуска как минимум 5</w:t>
+      </w:r>
+      <w:r>
+        <w:t xml:space="preserve"> экземпляров приложения на одном компьютере с синхронизацией данных между ними.</w:t>
       </w:r>
     </w:p>
     <w:p>
@@ -1576,7 +1548,13 @@
         <w:t xml:space="preserve">Для работы приложение использует </w:t>
       </w:r>
       <w:r>
-        <w:t>загадочный язык</w:t>
+        <w:t>.</w:t>
+      </w:r>
+      <w:r>
+        <w:rPr>
+          <w:lang w:val="en-US"/>
+        </w:rPr>
+        <w:t>NET</w:t>
       </w:r>
       <w:r>
         <w:t xml:space="preserve"> и распространяется в виде </w:t>
@@ -1916,42 +1894,6 @@
         <w:t>»</w:t>
       </w:r>
       <w:r>
-        <w:t xml:space="preserve">. Кнопка </w:t>
-      </w:r>
-      <w:r>
-        <w:t>«</w:t>
-      </w:r>
-      <w:r>
-        <w:t>Save</w:t>
-      </w:r>
-      <w:r>
-        <w:t>»</w:t>
-      </w:r>
-      <w:r>
-        <w:t xml:space="preserve"> должна быть недоступна, пока пользователь не кликнет по кнопке </w:t>
-      </w:r>
-      <w:r>
-        <w:t>«</w:t>
-      </w:r>
-      <w:r>
-        <w:t>New</w:t>
-      </w:r>
-      <w:r>
-        <w:t>»</w:t>
-      </w:r>
-      <w:r>
-        <w:t xml:space="preserve"> или </w:t>
-      </w:r>
-      <w:r>
-        <w:t>«</w:t>
-      </w:r>
-      <w:r>
-        <w:t>Open</w:t>
-      </w:r>
-      <w:r>
-        <w:t>»</w:t>
-      </w:r>
-      <w:r>
         <w:t>).</w:t>
       </w:r>
     </w:p>
@@ -2261,7 +2203,13 @@
           <w:rPr>
             <w:rStyle w:val="a4"/>
           </w:rPr>
-          <w:t>ДС-5.2</w:t>
+          <w:t>ДС-6</w:t>
+        </w:r>
+        <w:r>
+          <w:rPr>
+            <w:rStyle w:val="a4"/>
+          </w:rPr>
+          <w:t>.2</w:t>
         </w:r>
       </w:hyperlink>
       <w:r>
@@ -2305,7 +2253,13 @@
           <w:rPr>
             <w:rStyle w:val="a4"/>
           </w:rPr>
-          <w:t>ДС-5.3</w:t>
+          <w:t>ДС-6</w:t>
+        </w:r>
+        <w:r>
+          <w:rPr>
+            <w:rStyle w:val="a4"/>
+          </w:rPr>
+          <w:t>.3</w:t>
         </w:r>
       </w:hyperlink>
       <w:r>
@@ -2320,15 +2274,13 @@
         <w:pStyle w:val="a"/>
       </w:pPr>
       <w:r>
-        <w:t xml:space="preserve">АК-2: Обработка исключений: ни при каких обстоятельствах приложение не должно </w:t>
-      </w:r>
-      <w:proofErr w:type="spellStart"/>
-      <w:r>
-        <w:t>аварийно</w:t>
-      </w:r>
-      <w:proofErr w:type="spellEnd"/>
-      <w:r>
-        <w:t xml:space="preserve"> завершать работу с необработанным исключением. Независимо от того, насколько сломан аудиофайл, приложение должно либо извлечь необходимые данные, либо заменить их предопределенными заглушками в выводе.</w:t>
+        <w:t>АК-2: Обработка исключений: ни при каких обстоятельствах приложение не должно аварийно завершать работу с необработанным исключением. Независимо</w:t>
+      </w:r>
+      <w:r>
+        <w:t xml:space="preserve"> от того, насколько сломан </w:t>
+      </w:r>
+      <w:r>
+        <w:t>файл, приложение должно либо извлечь необходимые данные, либо заменить их предопределенными заглушками в выводе.</w:t>
       </w:r>
     </w:p>
     <w:p>
@@ -2410,10 +2362,7 @@
         <w:t xml:space="preserve">: </w:t>
       </w:r>
       <w:r>
-        <w:t xml:space="preserve">Кроссплатформенные возможности приложения сводятся к способности работать под ОС семейства Windows и Linux, </w:t>
-      </w:r>
-      <w:r>
-        <w:t xml:space="preserve">поддерживающие </w:t>
+        <w:t xml:space="preserve">Кроссплатформенные возможности приложения сводятся к способности работать под ОС семейства Windows и Linux, поддерживающие </w:t>
       </w:r>
       <w:r>
         <w:t>.</w:t>
@@ -2442,19 +2391,7 @@
           <w:rPr>
             <w:rStyle w:val="a4"/>
           </w:rPr>
-          <w:t>ДС</w:t>
-        </w:r>
-        <w:r>
-          <w:rPr>
-            <w:rStyle w:val="a4"/>
-          </w:rPr>
-          <w:t>-</w:t>
-        </w:r>
-        <w:r>
-          <w:rPr>
-            <w:rStyle w:val="a4"/>
-          </w:rPr>
-          <w:t>1.1</w:t>
+          <w:t>ДС-1.1</w:t>
         </w:r>
       </w:hyperlink>
       <w:r>
@@ -2549,13 +2486,7 @@
         <w:t xml:space="preserve">: </w:t>
       </w:r>
       <w:r>
-        <w:t>Целевая кодировка UTF</w:t>
-      </w:r>
-      <w:r>
-        <w:t>-</w:t>
-      </w:r>
-      <w:r>
-        <w:t>8 является жёстко заданной, и её изменение в процессе эксплуатации приложения не предусмотрено.</w:t>
+        <w:t>Целевая кодировка UTF-8 является жёстко заданной, и её изменение в процессе эксплуатации приложения не предусмотрено.</w:t>
       </w:r>
       <w:bookmarkStart w:id="39" w:name="L_5"/>
       <w:bookmarkStart w:id="40" w:name="L_6"/>
@@ -2749,7 +2680,11 @@
         <w:t xml:space="preserve">ДС-2.3: </w:t>
       </w:r>
       <w:r>
-        <w:t xml:space="preserve">Если пользователь пытается сохранить файл БД под именем уже существующего файла, приложение должно отобразить </w:t>
+        <w:t xml:space="preserve">Если пользователь пытается сохранить файл БД под именем уже </w:t>
+      </w:r>
+      <w:r>
+        <w:lastRenderedPageBreak/>
+        <w:t xml:space="preserve">существующего файла, приложение должно отобразить </w:t>
       </w:r>
       <w:r>
         <w:t>модальное окно предупреждения о перезаписывании. В данном сообщении у пользователя должен быть выбор: перезаписать файл или нет. В случае положительного ответа файл должен быть перезаписан.</w:t>
@@ -2869,9 +2804,6 @@
         <w:t>ДС-</w:t>
       </w:r>
       <w:r>
-        <w:rPr>
-          <w:lang w:val="en-US"/>
-        </w:rPr>
         <w:t>4</w:t>
       </w:r>
       <w:r>
@@ -2994,9 +2926,6 @@
         <w:t>ДС-</w:t>
       </w:r>
       <w:r>
-        <w:rPr>
-          <w:lang w:val="en-US"/>
-        </w:rPr>
         <w:t>4</w:t>
       </w:r>
       <w:r>
@@ -3030,9 +2959,6 @@
         <w:t>ДС-</w:t>
       </w:r>
       <w:r>
-        <w:rPr>
-          <w:lang w:val="en-US"/>
-        </w:rPr>
         <w:t>4</w:t>
       </w:r>
       <w:r>
@@ -3090,9 +3016,6 @@
         <w:t>ДС-</w:t>
       </w:r>
       <w:r>
-        <w:rPr>
-          <w:lang w:val="en-US"/>
-        </w:rPr>
         <w:t>5</w:t>
       </w:r>
       <w:r>
@@ -3185,9 +3108,6 @@
         <w:t>ДС-</w:t>
       </w:r>
       <w:r>
-        <w:rPr>
-          <w:lang w:val="en-US"/>
-        </w:rPr>
         <w:t>5</w:t>
       </w:r>
       <w:r>
@@ -3227,9 +3147,6 @@
         <w:t>ДС-</w:t>
       </w:r>
       <w:r>
-        <w:rPr>
-          <w:lang w:val="en-US"/>
-        </w:rPr>
         <w:t>5</w:t>
       </w:r>
       <w:r>
@@ -3274,9 +3191,6 @@
         <w:t>ДС-</w:t>
       </w:r>
       <w:r>
-        <w:rPr>
-          <w:lang w:val="en-US"/>
-        </w:rPr>
         <w:t>5</w:t>
       </w:r>
       <w:r>
@@ -3495,7 +3409,7 @@
 </file>
 
 <file path=word/endnotes.xml><?xml version="1.0" encoding="utf-8"?>
-<w:endnotes xmlns:wpc="http://schemas.microsoft.com/office/word/2010/wordprocessingCanvas" xmlns:cx="http://schemas.microsoft.com/office/drawing/2014/chartex" xmlns:cx1="http://schemas.microsoft.com/office/drawing/2015/9/8/chartex" xmlns:cx2="http://schemas.microsoft.com/office/drawing/2015/10/21/chartex" xmlns:cx3="http://schemas.microsoft.com/office/drawing/2016/5/9/chartex" xmlns:cx4="http://schemas.microsoft.com/office/drawing/2016/5/10/chartex" xmlns:cx5="http://schemas.microsoft.com/office/drawing/2016/5/11/chartex" xmlns:cx6="http://schemas.microsoft.com/office/drawing/2016/5/12/chartex" xmlns:cx7="http://schemas.microsoft.com/office/drawing/2016/5/13/chartex" xmlns:cx8="http://schemas.microsoft.com/office/drawing/2016/5/14/chartex" xmlns:mc="http://schemas.openxmlformats.org/markup-compatibility/2006" xmlns:aink="http://schemas.microsoft.com/office/drawing/2016/ink" xmlns:am3d="http://schemas.microsoft.com/office/drawing/2017/model3d" xmlns:o="urn:schemas-microsoft-com:office:office" xmlns:r="http://schemas.openxmlformats.org/officeDocument/2006/relationships" xmlns:m="http://schemas.openxmlformats.org/officeDocument/2006/math" xmlns:v="urn:schemas-microsoft-com:vml" xmlns:wp14="http://schemas.microsoft.com/office/word/2010/wordprocessingDrawing" xmlns:wp="http://schemas.openxmlformats.org/drawingml/2006/wordprocessingDrawing" xmlns:w10="urn:schemas-microsoft-com:office:word" xmlns:w="http://schemas.openxmlformats.org/wordprocessingml/2006/main" xmlns:w14="http://schemas.microsoft.com/office/word/2010/wordml" xmlns:w15="http://schemas.microsoft.com/office/word/2012/wordml" xmlns:w16cex="http://schemas.microsoft.com/office/word/2018/wordml/cex" xmlns:w16cid="http://schemas.microsoft.com/office/word/2016/wordml/cid" xmlns:w16="http://schemas.microsoft.com/office/word/2018/wordml" xmlns:w16sdtdh="http://schemas.microsoft.com/office/word/2020/wordml/sdtdatahash" xmlns:w16se="http://schemas.microsoft.com/office/word/2015/wordml/symex" xmlns:wpg="http://schemas.microsoft.com/office/word/2010/wordprocessingGroup" xmlns:wpi="http://schemas.microsoft.com/office/word/2010/wordprocessingInk" xmlns:wne="http://schemas.microsoft.com/office/word/2006/wordml" xmlns:wps="http://schemas.microsoft.com/office/word/2010/wordprocessingShape" mc:Ignorable="w14 w15 w16se w16cid w16 w16cex w16sdtdh wp14">
+<w:endnotes xmlns:wpc="http://schemas.microsoft.com/office/word/2010/wordprocessingCanvas" xmlns:cx="http://schemas.microsoft.com/office/drawing/2014/chartex" xmlns:cx1="http://schemas.microsoft.com/office/drawing/2015/9/8/chartex" xmlns:cx2="http://schemas.microsoft.com/office/drawing/2015/10/21/chartex" xmlns:cx3="http://schemas.microsoft.com/office/drawing/2016/5/9/chartex" xmlns:cx4="http://schemas.microsoft.com/office/drawing/2016/5/10/chartex" xmlns:cx5="http://schemas.microsoft.com/office/drawing/2016/5/11/chartex" xmlns:cx6="http://schemas.microsoft.com/office/drawing/2016/5/12/chartex" xmlns:cx7="http://schemas.microsoft.com/office/drawing/2016/5/13/chartex" xmlns:cx8="http://schemas.microsoft.com/office/drawing/2016/5/14/chartex" xmlns:mc="http://schemas.openxmlformats.org/markup-compatibility/2006" xmlns:aink="http://schemas.microsoft.com/office/drawing/2016/ink" xmlns:am3d="http://schemas.microsoft.com/office/drawing/2017/model3d" xmlns:o="urn:schemas-microsoft-com:office:office" xmlns:oel="http://schemas.microsoft.com/office/2019/extlst" xmlns:r="http://schemas.openxmlformats.org/officeDocument/2006/relationships" xmlns:m="http://schemas.openxmlformats.org/officeDocument/2006/math" xmlns:v="urn:schemas-microsoft-com:vml" xmlns:wp14="http://schemas.microsoft.com/office/word/2010/wordprocessingDrawing" xmlns:wp="http://schemas.openxmlformats.org/drawingml/2006/wordprocessingDrawing" xmlns:w10="urn:schemas-microsoft-com:office:word" xmlns:w="http://schemas.openxmlformats.org/wordprocessingml/2006/main" xmlns:w14="http://schemas.microsoft.com/office/word/2010/wordml" xmlns:w15="http://schemas.microsoft.com/office/word/2012/wordml" xmlns:w16cex="http://schemas.microsoft.com/office/word/2018/wordml/cex" xmlns:w16cid="http://schemas.microsoft.com/office/word/2016/wordml/cid" xmlns:w16="http://schemas.microsoft.com/office/word/2018/wordml" xmlns:w16sdtdh="http://schemas.microsoft.com/office/word/2020/wordml/sdtdatahash" xmlns:w16se="http://schemas.microsoft.com/office/word/2015/wordml/symex" xmlns:wpg="http://schemas.microsoft.com/office/word/2010/wordprocessingGroup" xmlns:wpi="http://schemas.microsoft.com/office/word/2010/wordprocessingInk" xmlns:wne="http://schemas.microsoft.com/office/word/2006/wordml" xmlns:wps="http://schemas.microsoft.com/office/word/2010/wordprocessingShape" mc:Ignorable="w14 w15 w16se w16cid w16 w16cex w16sdtdh wp14">
   <w:endnote w:type="separator" w:id="-1">
     <w:p>
       <w:r>
@@ -3517,7 +3431,7 @@
 </file>
 
 <file path=word/footer1.xml><?xml version="1.0" encoding="utf-8"?>
-<w:ftr xmlns:wpc="http://schemas.microsoft.com/office/word/2010/wordprocessingCanvas" xmlns:cx="http://schemas.microsoft.com/office/drawing/2014/chartex" xmlns:cx1="http://schemas.microsoft.com/office/drawing/2015/9/8/chartex" xmlns:cx2="http://schemas.microsoft.com/office/drawing/2015/10/21/chartex" xmlns:cx3="http://schemas.microsoft.com/office/drawing/2016/5/9/chartex" xmlns:cx4="http://schemas.microsoft.com/office/drawing/2016/5/10/chartex" xmlns:cx5="http://schemas.microsoft.com/office/drawing/2016/5/11/chartex" xmlns:cx6="http://schemas.microsoft.com/office/drawing/2016/5/12/chartex" xmlns:cx7="http://schemas.microsoft.com/office/drawing/2016/5/13/chartex" xmlns:cx8="http://schemas.microsoft.com/office/drawing/2016/5/14/chartex" xmlns:mc="http://schemas.openxmlformats.org/markup-compatibility/2006" xmlns:aink="http://schemas.microsoft.com/office/drawing/2016/ink" xmlns:am3d="http://schemas.microsoft.com/office/drawing/2017/model3d" xmlns:o="urn:schemas-microsoft-com:office:office" xmlns:r="http://schemas.openxmlformats.org/officeDocument/2006/relationships" xmlns:m="http://schemas.openxmlformats.org/officeDocument/2006/math" xmlns:v="urn:schemas-microsoft-com:vml" xmlns:wp14="http://schemas.microsoft.com/office/word/2010/wordprocessingDrawing" xmlns:wp="http://schemas.openxmlformats.org/drawingml/2006/wordprocessingDrawing" xmlns:w10="urn:schemas-microsoft-com:office:word" xmlns:w="http://schemas.openxmlformats.org/wordprocessingml/2006/main" xmlns:w14="http://schemas.microsoft.com/office/word/2010/wordml" xmlns:w15="http://schemas.microsoft.com/office/word/2012/wordml" xmlns:w16cex="http://schemas.microsoft.com/office/word/2018/wordml/cex" xmlns:w16cid="http://schemas.microsoft.com/office/word/2016/wordml/cid" xmlns:w16="http://schemas.microsoft.com/office/word/2018/wordml" xmlns:w16sdtdh="http://schemas.microsoft.com/office/word/2020/wordml/sdtdatahash" xmlns:w16se="http://schemas.microsoft.com/office/word/2015/wordml/symex" xmlns:wpg="http://schemas.microsoft.com/office/word/2010/wordprocessingGroup" xmlns:wpi="http://schemas.microsoft.com/office/word/2010/wordprocessingInk" xmlns:wne="http://schemas.microsoft.com/office/word/2006/wordml" xmlns:wps="http://schemas.microsoft.com/office/word/2010/wordprocessingShape" mc:Ignorable="w14 w15 w16se w16cid w16 w16cex w16sdtdh wp14">
+<w:ftr xmlns:wpc="http://schemas.microsoft.com/office/word/2010/wordprocessingCanvas" xmlns:cx="http://schemas.microsoft.com/office/drawing/2014/chartex" xmlns:cx1="http://schemas.microsoft.com/office/drawing/2015/9/8/chartex" xmlns:cx2="http://schemas.microsoft.com/office/drawing/2015/10/21/chartex" xmlns:cx3="http://schemas.microsoft.com/office/drawing/2016/5/9/chartex" xmlns:cx4="http://schemas.microsoft.com/office/drawing/2016/5/10/chartex" xmlns:cx5="http://schemas.microsoft.com/office/drawing/2016/5/11/chartex" xmlns:cx6="http://schemas.microsoft.com/office/drawing/2016/5/12/chartex" xmlns:cx7="http://schemas.microsoft.com/office/drawing/2016/5/13/chartex" xmlns:cx8="http://schemas.microsoft.com/office/drawing/2016/5/14/chartex" xmlns:mc="http://schemas.openxmlformats.org/markup-compatibility/2006" xmlns:aink="http://schemas.microsoft.com/office/drawing/2016/ink" xmlns:am3d="http://schemas.microsoft.com/office/drawing/2017/model3d" xmlns:o="urn:schemas-microsoft-com:office:office" xmlns:oel="http://schemas.microsoft.com/office/2019/extlst" xmlns:r="http://schemas.openxmlformats.org/officeDocument/2006/relationships" xmlns:m="http://schemas.openxmlformats.org/officeDocument/2006/math" xmlns:v="urn:schemas-microsoft-com:vml" xmlns:wp14="http://schemas.microsoft.com/office/word/2010/wordprocessingDrawing" xmlns:wp="http://schemas.openxmlformats.org/drawingml/2006/wordprocessingDrawing" xmlns:w10="urn:schemas-microsoft-com:office:word" xmlns:w="http://schemas.openxmlformats.org/wordprocessingml/2006/main" xmlns:w14="http://schemas.microsoft.com/office/word/2010/wordml" xmlns:w15="http://schemas.microsoft.com/office/word/2012/wordml" xmlns:w16cex="http://schemas.microsoft.com/office/word/2018/wordml/cex" xmlns:w16cid="http://schemas.microsoft.com/office/word/2016/wordml/cid" xmlns:w16="http://schemas.microsoft.com/office/word/2018/wordml" xmlns:w16sdtdh="http://schemas.microsoft.com/office/word/2020/wordml/sdtdatahash" xmlns:w16se="http://schemas.microsoft.com/office/word/2015/wordml/symex" xmlns:wpg="http://schemas.microsoft.com/office/word/2010/wordprocessingGroup" xmlns:wpi="http://schemas.microsoft.com/office/word/2010/wordprocessingInk" xmlns:wne="http://schemas.microsoft.com/office/word/2006/wordml" xmlns:wps="http://schemas.microsoft.com/office/word/2010/wordprocessingShape" mc:Ignorable="w14 w15 w16se w16cid w16 w16cex w16sdtdh wp14">
   <w:sdt>
     <w:sdtPr>
       <w:id w:val="-1127241609"/>
@@ -3526,7 +3440,6 @@
         <w:docPartUnique/>
       </w:docPartObj>
     </w:sdtPr>
-    <w:sdtEndPr/>
     <w:sdtContent>
       <w:p>
         <w:pPr>
@@ -3543,7 +3456,10 @@
           <w:fldChar w:fldCharType="separate"/>
         </w:r>
         <w:r>
-          <w:t>2</w:t>
+          <w:rPr>
+            <w:noProof/>
+          </w:rPr>
+          <w:t>4</w:t>
         </w:r>
         <w:r>
           <w:fldChar w:fldCharType="end"/>
@@ -3560,7 +3476,7 @@
 </file>
 
 <file path=word/footnotes.xml><?xml version="1.0" encoding="utf-8"?>
-<w:footnotes xmlns:wpc="http://schemas.microsoft.com/office/word/2010/wordprocessingCanvas" xmlns:cx="http://schemas.microsoft.com/office/drawing/2014/chartex" xmlns:cx1="http://schemas.microsoft.com/office/drawing/2015/9/8/chartex" xmlns:cx2="http://schemas.microsoft.com/office/drawing/2015/10/21/chartex" xmlns:cx3="http://schemas.microsoft.com/office/drawing/2016/5/9/chartex" xmlns:cx4="http://schemas.microsoft.com/office/drawing/2016/5/10/chartex" xmlns:cx5="http://schemas.microsoft.com/office/drawing/2016/5/11/chartex" xmlns:cx6="http://schemas.microsoft.com/office/drawing/2016/5/12/chartex" xmlns:cx7="http://schemas.microsoft.com/office/drawing/2016/5/13/chartex" xmlns:cx8="http://schemas.microsoft.com/office/drawing/2016/5/14/chartex" xmlns:mc="http://schemas.openxmlformats.org/markup-compatibility/2006" xmlns:aink="http://schemas.microsoft.com/office/drawing/2016/ink" xmlns:am3d="http://schemas.microsoft.com/office/drawing/2017/model3d" xmlns:o="urn:schemas-microsoft-com:office:office" xmlns:r="http://schemas.openxmlformats.org/officeDocument/2006/relationships" xmlns:m="http://schemas.openxmlformats.org/officeDocument/2006/math" xmlns:v="urn:schemas-microsoft-com:vml" xmlns:wp14="http://schemas.microsoft.com/office/word/2010/wordprocessingDrawing" xmlns:wp="http://schemas.openxmlformats.org/drawingml/2006/wordprocessingDrawing" xmlns:w10="urn:schemas-microsoft-com:office:word" xmlns:w="http://schemas.openxmlformats.org/wordprocessingml/2006/main" xmlns:w14="http://schemas.microsoft.com/office/word/2010/wordml" xmlns:w15="http://schemas.microsoft.com/office/word/2012/wordml" xmlns:w16cex="http://schemas.microsoft.com/office/word/2018/wordml/cex" xmlns:w16cid="http://schemas.microsoft.com/office/word/2016/wordml/cid" xmlns:w16="http://schemas.microsoft.com/office/word/2018/wordml" xmlns:w16sdtdh="http://schemas.microsoft.com/office/word/2020/wordml/sdtdatahash" xmlns:w16se="http://schemas.microsoft.com/office/word/2015/wordml/symex" xmlns:wpg="http://schemas.microsoft.com/office/word/2010/wordprocessingGroup" xmlns:wpi="http://schemas.microsoft.com/office/word/2010/wordprocessingInk" xmlns:wne="http://schemas.microsoft.com/office/word/2006/wordml" xmlns:wps="http://schemas.microsoft.com/office/word/2010/wordprocessingShape" mc:Ignorable="w14 w15 w16se w16cid w16 w16cex w16sdtdh wp14">
+<w:footnotes xmlns:wpc="http://schemas.microsoft.com/office/word/2010/wordprocessingCanvas" xmlns:cx="http://schemas.microsoft.com/office/drawing/2014/chartex" xmlns:cx1="http://schemas.microsoft.com/office/drawing/2015/9/8/chartex" xmlns:cx2="http://schemas.microsoft.com/office/drawing/2015/10/21/chartex" xmlns:cx3="http://schemas.microsoft.com/office/drawing/2016/5/9/chartex" xmlns:cx4="http://schemas.microsoft.com/office/drawing/2016/5/10/chartex" xmlns:cx5="http://schemas.microsoft.com/office/drawing/2016/5/11/chartex" xmlns:cx6="http://schemas.microsoft.com/office/drawing/2016/5/12/chartex" xmlns:cx7="http://schemas.microsoft.com/office/drawing/2016/5/13/chartex" xmlns:cx8="http://schemas.microsoft.com/office/drawing/2016/5/14/chartex" xmlns:mc="http://schemas.openxmlformats.org/markup-compatibility/2006" xmlns:aink="http://schemas.microsoft.com/office/drawing/2016/ink" xmlns:am3d="http://schemas.microsoft.com/office/drawing/2017/model3d" xmlns:o="urn:schemas-microsoft-com:office:office" xmlns:oel="http://schemas.microsoft.com/office/2019/extlst" xmlns:r="http://schemas.openxmlformats.org/officeDocument/2006/relationships" xmlns:m="http://schemas.openxmlformats.org/officeDocument/2006/math" xmlns:v="urn:schemas-microsoft-com:vml" xmlns:wp14="http://schemas.microsoft.com/office/word/2010/wordprocessingDrawing" xmlns:wp="http://schemas.openxmlformats.org/drawingml/2006/wordprocessingDrawing" xmlns:w10="urn:schemas-microsoft-com:office:word" xmlns:w="http://schemas.openxmlformats.org/wordprocessingml/2006/main" xmlns:w14="http://schemas.microsoft.com/office/word/2010/wordml" xmlns:w15="http://schemas.microsoft.com/office/word/2012/wordml" xmlns:w16cex="http://schemas.microsoft.com/office/word/2018/wordml/cex" xmlns:w16cid="http://schemas.microsoft.com/office/word/2016/wordml/cid" xmlns:w16="http://schemas.microsoft.com/office/word/2018/wordml" xmlns:w16sdtdh="http://schemas.microsoft.com/office/word/2020/wordml/sdtdatahash" xmlns:w16se="http://schemas.microsoft.com/office/word/2015/wordml/symex" xmlns:wpg="http://schemas.microsoft.com/office/word/2010/wordprocessingGroup" xmlns:wpi="http://schemas.microsoft.com/office/word/2010/wordprocessingInk" xmlns:wne="http://schemas.microsoft.com/office/word/2006/wordml" xmlns:wps="http://schemas.microsoft.com/office/word/2010/wordprocessingShape" mc:Ignorable="w14 w15 w16se w16cid w16 w16cex w16sdtdh wp14">
   <w:footnote w:type="separator" w:id="-1">
     <w:p>
       <w:r>
@@ -3582,7 +3498,7 @@
 </file>
 
 <file path=word/numbering.xml><?xml version="1.0" encoding="utf-8"?>
-<w:numbering xmlns:wpc="http://schemas.microsoft.com/office/word/2010/wordprocessingCanvas" xmlns:cx="http://schemas.microsoft.com/office/drawing/2014/chartex" xmlns:cx1="http://schemas.microsoft.com/office/drawing/2015/9/8/chartex" xmlns:cx2="http://schemas.microsoft.com/office/drawing/2015/10/21/chartex" xmlns:cx3="http://schemas.microsoft.com/office/drawing/2016/5/9/chartex" xmlns:cx4="http://schemas.microsoft.com/office/drawing/2016/5/10/chartex" xmlns:cx5="http://schemas.microsoft.com/office/drawing/2016/5/11/chartex" xmlns:cx6="http://schemas.microsoft.com/office/drawing/2016/5/12/chartex" xmlns:cx7="http://schemas.microsoft.com/office/drawing/2016/5/13/chartex" xmlns:cx8="http://schemas.microsoft.com/office/drawing/2016/5/14/chartex" xmlns:mc="http://schemas.openxmlformats.org/markup-compatibility/2006" xmlns:aink="http://schemas.microsoft.com/office/drawing/2016/ink" xmlns:am3d="http://schemas.microsoft.com/office/drawing/2017/model3d" xmlns:o="urn:schemas-microsoft-com:office:office" xmlns:r="http://schemas.openxmlformats.org/officeDocument/2006/relationships" xmlns:m="http://schemas.openxmlformats.org/officeDocument/2006/math" xmlns:v="urn:schemas-microsoft-com:vml" xmlns:wp14="http://schemas.microsoft.com/office/word/2010/wordprocessingDrawing" xmlns:wp="http://schemas.openxmlformats.org/drawingml/2006/wordprocessingDrawing" xmlns:w10="urn:schemas-microsoft-com:office:word" xmlns:w="http://schemas.openxmlformats.org/wordprocessingml/2006/main" xmlns:w14="http://schemas.microsoft.com/office/word/2010/wordml" xmlns:w15="http://schemas.microsoft.com/office/word/2012/wordml" xmlns:w16cex="http://schemas.microsoft.com/office/word/2018/wordml/cex" xmlns:w16cid="http://schemas.microsoft.com/office/word/2016/wordml/cid" xmlns:w16="http://schemas.microsoft.com/office/word/2018/wordml" xmlns:w16sdtdh="http://schemas.microsoft.com/office/word/2020/wordml/sdtdatahash" xmlns:w16se="http://schemas.microsoft.com/office/word/2015/wordml/symex" xmlns:wpg="http://schemas.microsoft.com/office/word/2010/wordprocessingGroup" xmlns:wpi="http://schemas.microsoft.com/office/word/2010/wordprocessingInk" xmlns:wne="http://schemas.microsoft.com/office/word/2006/wordml" xmlns:wps="http://schemas.microsoft.com/office/word/2010/wordprocessingShape" mc:Ignorable="w14 w15 w16se w16cid w16 w16cex w16sdtdh wp14">
+<w:numbering xmlns:wpc="http://schemas.microsoft.com/office/word/2010/wordprocessingCanvas" xmlns:cx="http://schemas.microsoft.com/office/drawing/2014/chartex" xmlns:cx1="http://schemas.microsoft.com/office/drawing/2015/9/8/chartex" xmlns:cx2="http://schemas.microsoft.com/office/drawing/2015/10/21/chartex" xmlns:cx3="http://schemas.microsoft.com/office/drawing/2016/5/9/chartex" xmlns:cx4="http://schemas.microsoft.com/office/drawing/2016/5/10/chartex" xmlns:cx5="http://schemas.microsoft.com/office/drawing/2016/5/11/chartex" xmlns:cx6="http://schemas.microsoft.com/office/drawing/2016/5/12/chartex" xmlns:cx7="http://schemas.microsoft.com/office/drawing/2016/5/13/chartex" xmlns:cx8="http://schemas.microsoft.com/office/drawing/2016/5/14/chartex" xmlns:mc="http://schemas.openxmlformats.org/markup-compatibility/2006" xmlns:aink="http://schemas.microsoft.com/office/drawing/2016/ink" xmlns:am3d="http://schemas.microsoft.com/office/drawing/2017/model3d" xmlns:o="urn:schemas-microsoft-com:office:office" xmlns:oel="http://schemas.microsoft.com/office/2019/extlst" xmlns:r="http://schemas.openxmlformats.org/officeDocument/2006/relationships" xmlns:m="http://schemas.openxmlformats.org/officeDocument/2006/math" xmlns:v="urn:schemas-microsoft-com:vml" xmlns:wp14="http://schemas.microsoft.com/office/word/2010/wordprocessingDrawing" xmlns:wp="http://schemas.openxmlformats.org/drawingml/2006/wordprocessingDrawing" xmlns:w10="urn:schemas-microsoft-com:office:word" xmlns:w="http://schemas.openxmlformats.org/wordprocessingml/2006/main" xmlns:w14="http://schemas.microsoft.com/office/word/2010/wordml" xmlns:w15="http://schemas.microsoft.com/office/word/2012/wordml" xmlns:w16cex="http://schemas.microsoft.com/office/word/2018/wordml/cex" xmlns:w16cid="http://schemas.microsoft.com/office/word/2016/wordml/cid" xmlns:w16="http://schemas.microsoft.com/office/word/2018/wordml" xmlns:w16sdtdh="http://schemas.microsoft.com/office/word/2020/wordml/sdtdatahash" xmlns:w16se="http://schemas.microsoft.com/office/word/2015/wordml/symex" xmlns:wpg="http://schemas.microsoft.com/office/word/2010/wordprocessingGroup" xmlns:wpi="http://schemas.microsoft.com/office/word/2010/wordprocessingInk" xmlns:wne="http://schemas.microsoft.com/office/word/2006/wordml" xmlns:wps="http://schemas.microsoft.com/office/word/2010/wordprocessingShape" mc:Ignorable="w14 w15 w16se w16cid w16 w16cex w16sdtdh wp14">
   <w:abstractNum w:abstractNumId="0" w15:restartNumberingAfterBreak="0">
     <w:nsid w:val="19E22C28"/>
     <w:multiLevelType w:val="hybridMultilevel"/>
@@ -4976,22 +4892,22 @@
       </w:rPr>
     </w:lvl>
   </w:abstractNum>
-  <w:num w:numId="1">
+  <w:num w:numId="1" w16cid:durableId="702631831">
     <w:abstractNumId w:val="5"/>
   </w:num>
-  <w:num w:numId="2">
+  <w:num w:numId="2" w16cid:durableId="621885753">
     <w:abstractNumId w:val="5"/>
   </w:num>
-  <w:num w:numId="3">
+  <w:num w:numId="3" w16cid:durableId="1854606402">
     <w:abstractNumId w:val="10"/>
   </w:num>
-  <w:num w:numId="4">
+  <w:num w:numId="4" w16cid:durableId="13505437">
     <w:abstractNumId w:val="10"/>
   </w:num>
-  <w:num w:numId="5">
+  <w:num w:numId="5" w16cid:durableId="1082987607">
     <w:abstractNumId w:val="11"/>
   </w:num>
-  <w:num w:numId="6">
+  <w:num w:numId="6" w16cid:durableId="2002275596">
     <w:abstractNumId w:val="11"/>
     <w:lvlOverride w:ilvl="0">
       <w:startOverride w:val="1"/>
@@ -5005,16 +4921,16 @@
     <w:lvlOverride w:ilvl="7"/>
     <w:lvlOverride w:ilvl="8"/>
   </w:num>
-  <w:num w:numId="7">
+  <w:num w:numId="7" w16cid:durableId="1683583624">
     <w:abstractNumId w:val="6"/>
   </w:num>
-  <w:num w:numId="8">
+  <w:num w:numId="8" w16cid:durableId="1502238726">
     <w:abstractNumId w:val="6"/>
   </w:num>
-  <w:num w:numId="9">
+  <w:num w:numId="9" w16cid:durableId="722945706">
     <w:abstractNumId w:val="7"/>
   </w:num>
-  <w:num w:numId="10">
+  <w:num w:numId="10" w16cid:durableId="1182939527">
     <w:abstractNumId w:val="8"/>
     <w:lvlOverride w:ilvl="0">
       <w:startOverride w:val="1"/>
@@ -5044,37 +4960,37 @@
       <w:startOverride w:val="1"/>
     </w:lvlOverride>
   </w:num>
-  <w:num w:numId="11">
+  <w:num w:numId="11" w16cid:durableId="1028919307">
     <w:abstractNumId w:val="9"/>
   </w:num>
-  <w:num w:numId="12">
+  <w:num w:numId="12" w16cid:durableId="1504930847">
     <w:abstractNumId w:val="2"/>
   </w:num>
-  <w:num w:numId="13">
+  <w:num w:numId="13" w16cid:durableId="437337478">
     <w:abstractNumId w:val="3"/>
   </w:num>
-  <w:num w:numId="14">
+  <w:num w:numId="14" w16cid:durableId="1473132502">
     <w:abstractNumId w:val="0"/>
   </w:num>
-  <w:num w:numId="15">
+  <w:num w:numId="15" w16cid:durableId="1810854507">
     <w:abstractNumId w:val="7"/>
   </w:num>
-  <w:num w:numId="16">
+  <w:num w:numId="16" w16cid:durableId="1402019750">
     <w:abstractNumId w:val="1"/>
   </w:num>
-  <w:num w:numId="17">
+  <w:num w:numId="17" w16cid:durableId="1944265230">
     <w:abstractNumId w:val="5"/>
   </w:num>
-  <w:num w:numId="18">
+  <w:num w:numId="18" w16cid:durableId="1242716418">
     <w:abstractNumId w:val="7"/>
   </w:num>
-  <w:num w:numId="19">
+  <w:num w:numId="19" w16cid:durableId="1964654771">
     <w:abstractNumId w:val="1"/>
   </w:num>
-  <w:num w:numId="20">
+  <w:num w:numId="20" w16cid:durableId="1912151165">
     <w:abstractNumId w:val="4"/>
   </w:num>
-  <w:num w:numId="21">
+  <w:num w:numId="21" w16cid:durableId="1120954962">
     <w:abstractNumId w:val="7"/>
   </w:num>
 </w:numbering>
@@ -5252,7 +5168,7 @@
     <w:lsdException w:name="Table Web 2" w:semiHidden="1" w:unhideWhenUsed="1"/>
     <w:lsdException w:name="Table Web 3" w:semiHidden="1" w:unhideWhenUsed="1"/>
     <w:lsdException w:name="Balloon Text" w:semiHidden="1" w:unhideWhenUsed="1"/>
-    <w:lsdException w:name="Table Grid" w:uiPriority="39"/>
+    <w:lsdException w:name="Table Grid" w:semiHidden="1" w:uiPriority="39" w:unhideWhenUsed="1"/>
     <w:lsdException w:name="Table Theme" w:semiHidden="1" w:unhideWhenUsed="1"/>
     <w:lsdException w:name="Placeholder Text" w:semiHidden="1"/>
     <w:lsdException w:name="No Spacing" w:uiPriority="1" w:qFormat="1"/>
@@ -6459,8 +6375,8 @@
       <w:szCs w:val="24"/>
     </w:rPr>
   </w:style>
-  <w:style w:type="character" w:styleId="afb">
-    <w:name w:val="Unresolved Mention"/>
+  <w:style w:type="character" w:customStyle="1" w:styleId="13">
+    <w:name w:val="Неразрешенное упоминание1"/>
     <w:basedOn w:val="a1"/>
     <w:uiPriority w:val="99"/>
     <w:semiHidden/>
@@ -6764,7 +6680,7 @@
 </file>
 
 <file path=customXml/itemProps1.xml><?xml version="1.0" encoding="utf-8"?>
-<ds:datastoreItem xmlns:ds="http://schemas.openxmlformats.org/officeDocument/2006/customXml" ds:itemID="{0B4E1AFD-C9E1-4289-8268-08DA2294ADCB}">
+<ds:datastoreItem xmlns:ds="http://schemas.openxmlformats.org/officeDocument/2006/customXml" ds:itemID="{5EF224D7-B892-46E3-812B-00379173D80A}">
   <ds:schemaRefs>
     <ds:schemaRef ds:uri="http://schemas.openxmlformats.org/officeDocument/2006/bibliography"/>
   </ds:schemaRefs>
